--- a/Documentacao/PropostaSIColetaLixo.docx
+++ b/Documentacao/PropostaSIColetaLixo.docx
@@ -3,6 +3,104 @@
 <w:document xmlns:wpc="http://schemas.microsoft.com/office/word/2010/wordprocessingCanvas" xmlns:cx="http://schemas.microsoft.com/office/drawing/2014/chartex" xmlns:cx1="http://schemas.microsoft.com/office/drawing/2015/9/8/chartex" xmlns:cx2="http://schemas.microsoft.com/office/drawing/2015/10/21/chartex" xmlns:cx3="http://schemas.microsoft.com/office/drawing/2016/5/9/chartex" xmlns:cx4="http://schemas.microsoft.com/office/drawing/2016/5/10/chartex" xmlns:cx5="http://schemas.microsoft.com/office/drawing/2016/5/11/chartex" xmlns:cx6="http://schemas.microsoft.com/office/drawing/2016/5/12/chartex" xmlns:cx7="http://schemas.microsoft.com/office/drawing/2016/5/13/chartex" xmlns:cx8="http://schemas.microsoft.com/office/drawing/2016/5/14/chartex" xmlns:mc="http://schemas.openxmlformats.org/markup-compatibility/2006" xmlns:aink="http://schemas.microsoft.com/office/drawing/2016/ink" xmlns:am3d="http://schemas.microsoft.com/office/drawing/2017/model3d" xmlns:o="urn:schemas-microsoft-com:office:office" xmlns:r="http://schemas.openxmlformats.org/officeDocument/2006/relationships" xmlns:m="http://schemas.openxmlformats.org/officeDocument/2006/math" xmlns:v="urn:schemas-microsoft-com:vml" xmlns:wp14="http://schemas.microsoft.com/office/word/2010/wordprocessingDrawing" xmlns:wp="http://schemas.openxmlformats.org/drawingml/2006/wordprocessingDrawing" xmlns:w10="urn:schemas-microsoft-com:office:word" xmlns:w="http://schemas.openxmlformats.org/wordprocessingml/2006/main" xmlns:w14="http://schemas.microsoft.com/office/word/2010/wordml" xmlns:w15="http://schemas.microsoft.com/office/word/2012/wordml" xmlns:w16cid="http://schemas.microsoft.com/office/word/2016/wordml/cid" xmlns:w16se="http://schemas.microsoft.com/office/word/2015/wordml/symex" xmlns:wpg="http://schemas.microsoft.com/office/word/2010/wordprocessingGroup" xmlns:wpi="http://schemas.microsoft.com/office/word/2010/wordprocessingInk" xmlns:wne="http://schemas.microsoft.com/office/word/2006/wordml" xmlns:wps="http://schemas.microsoft.com/office/word/2010/wordprocessingShape" mc:Ignorable="w14 w15 w16se w16cid wp14">
   <w:body>
     <w:p>
+      <w:pPr>
+        <w:jc w:val="both"/>
+        <w:rPr>
+          <w:sz w:val="24"/>
+          <w:szCs w:val="24"/>
+        </w:rPr>
+      </w:pPr>
+      <w:r>
+        <w:rPr>
+          <w:b/>
+          <w:bCs/>
+          <w:sz w:val="26"/>
+          <w:szCs w:val="26"/>
+        </w:rPr>
+        <w:t xml:space="preserve">Questão </w:t>
+      </w:r>
+      <w:r>
+        <w:rPr>
+          <w:b/>
+          <w:bCs/>
+          <w:sz w:val="26"/>
+          <w:szCs w:val="26"/>
+        </w:rPr>
+        <w:t>1</w:t>
+      </w:r>
+      <w:r>
+        <w:rPr>
+          <w:b/>
+          <w:bCs/>
+          <w:sz w:val="26"/>
+          <w:szCs w:val="26"/>
+        </w:rPr>
+        <w:t>-)</w:t>
+      </w:r>
+      <w:r>
+        <w:rPr>
+          <w:b/>
+          <w:bCs/>
+          <w:sz w:val="26"/>
+          <w:szCs w:val="26"/>
+        </w:rPr>
+        <w:t xml:space="preserve"> </w:t>
+      </w:r>
+      <w:r>
+        <w:rPr>
+          <w:sz w:val="24"/>
+          <w:szCs w:val="24"/>
+        </w:rPr>
+        <w:t>Repositório, pasta e arquivos “readme.md” criados.</w:t>
+      </w:r>
+    </w:p>
+    <w:p>
+      <w:pPr>
+        <w:jc w:val="both"/>
+        <w:rPr>
+          <w:sz w:val="24"/>
+          <w:szCs w:val="24"/>
+        </w:rPr>
+      </w:pPr>
+      <w:r>
+        <w:rPr>
+          <w:b/>
+          <w:bCs/>
+          <w:sz w:val="26"/>
+          <w:szCs w:val="26"/>
+        </w:rPr>
+        <w:t>Questão 2-)</w:t>
+      </w:r>
+      <w:r>
+        <w:rPr>
+          <w:sz w:val="26"/>
+          <w:szCs w:val="26"/>
+        </w:rPr>
+        <w:t xml:space="preserve"> </w:t>
+      </w:r>
+      <w:r>
+        <w:rPr>
+          <w:sz w:val="24"/>
+          <w:szCs w:val="24"/>
+        </w:rPr>
+        <w:t xml:space="preserve">Para o projeto que estamos trabalhando, o </w:t>
+      </w:r>
+      <w:proofErr w:type="spellStart"/>
+      <w:r>
+        <w:rPr>
+          <w:sz w:val="24"/>
+          <w:szCs w:val="24"/>
+        </w:rPr>
+        <w:t>SIColetaLixo</w:t>
+      </w:r>
+      <w:proofErr w:type="spellEnd"/>
+      <w:r>
+        <w:rPr>
+          <w:sz w:val="24"/>
+          <w:szCs w:val="24"/>
+        </w:rPr>
+        <w:t>, o ciclo de vida do software em desenvolvimento teria um bom utilizo do Modelo Prototipação Evolucionária, pois como o chefe da empresa e solicitante do projeto não tem muito claro as informações sobre os recursos do software, é necessário um modelo de ciclo de vida bem flexível, onde seja mais fácil de implementar uma possível mudança de escopo e também neste modelo seria possível a entrega mais rápida de algum recurso inicial de alguma funcionalidade.</w:t>
+      </w:r>
       <w:bookmarkStart w:id="0" w:name="_GoBack"/>
       <w:bookmarkEnd w:id="0"/>
     </w:p>

--- a/Documentacao/PropostaSIColetaLixo.docx
+++ b/Documentacao/PropostaSIColetaLixo.docx
@@ -83,23 +83,59 @@
           <w:sz w:val="24"/>
           <w:szCs w:val="24"/>
         </w:rPr>
-        <w:t xml:space="preserve">Para o projeto que estamos trabalhando, o </w:t>
-      </w:r>
-      <w:proofErr w:type="spellStart"/>
-      <w:r>
+        <w:t>Para o projeto que estamos trabalhando, o SIColetaLixo, o ciclo de vida do software em desenvolvimento teria um bom utilizo do Modelo Prototipação Evolucionária, pois como o chefe da empresa e solicitante do projeto não tem muito claro as informações sobre os recursos do software, é necessário um modelo de ciclo de vida bem flexível, onde seja mais fácil de implementar uma possível mudança de escopo e também neste modelo seria possível a entrega mais rápida de algum recurso inicial de alguma funcionalidade.</w:t>
+      </w:r>
+    </w:p>
+    <w:p>
+      <w:pPr>
+        <w:jc w:val="both"/>
         <w:rPr>
           <w:sz w:val="24"/>
           <w:szCs w:val="24"/>
         </w:rPr>
-        <w:t>SIColetaLixo</w:t>
-      </w:r>
-      <w:proofErr w:type="spellEnd"/>
+      </w:pPr>
+      <w:r>
+        <w:rPr>
+          <w:b/>
+          <w:bCs/>
+          <w:sz w:val="26"/>
+          <w:szCs w:val="26"/>
+        </w:rPr>
+        <w:t xml:space="preserve">Questão </w:t>
+      </w:r>
+      <w:r>
+        <w:rPr>
+          <w:b/>
+          <w:bCs/>
+          <w:sz w:val="26"/>
+          <w:szCs w:val="26"/>
+        </w:rPr>
+        <w:t>3</w:t>
+      </w:r>
+      <w:r>
+        <w:rPr>
+          <w:b/>
+          <w:bCs/>
+          <w:sz w:val="26"/>
+          <w:szCs w:val="26"/>
+        </w:rPr>
+        <w:t>-)</w:t>
+      </w:r>
+      <w:r>
+        <w:rPr>
+          <w:b/>
+          <w:bCs/>
+          <w:sz w:val="26"/>
+          <w:szCs w:val="26"/>
+        </w:rPr>
+        <w:t xml:space="preserve"> </w:t>
+      </w:r>
       <w:r>
         <w:rPr>
           <w:sz w:val="24"/>
           <w:szCs w:val="24"/>
         </w:rPr>
-        <w:t>, o ciclo de vida do software em desenvolvimento teria um bom utilizo do Modelo Prototipação Evolucionária, pois como o chefe da empresa e solicitante do projeto não tem muito claro as informações sobre os recursos do software, é necessário um modelo de ciclo de vida bem flexível, onde seja mais fácil de implementar uma possível mudança de escopo e também neste modelo seria possível a entrega mais rápida de algum recurso inicial de alguma funcionalidade.</w:t>
+        <w:t>Sim, o Scrum (método ágio) pode ser aplicado a este projeto, pois nele até o momento foi mostrado muitas incertezas sobre os requisitos, sendo assim, utilizar o método Scrum é possível agilizar muito o processo de geração de funcionalidades, tanto das que já são certezas, como as que estão em incerteza serem testadas e tomar as decisões sobre elas, fazendo com que o projeto vá ganhando vida aos poucos, talvez retirando alguns recursos que não ficaram bons, ou até mesmo melhorando outros recursos que faltavam algumas coisas que só foram percebidas depois de utilizado.</w:t>
       </w:r>
       <w:bookmarkStart w:id="0" w:name="_GoBack"/>
       <w:bookmarkEnd w:id="0"/>

--- a/Documentacao/PropostaSIColetaLixo.docx
+++ b/Documentacao/PropostaSIColetaLixo.docx
@@ -101,8 +101,24 @@
           <w:sz w:val="26"/>
           <w:szCs w:val="26"/>
         </w:rPr>
-        <w:t xml:space="preserve">Questão </w:t>
-      </w:r>
+        <w:t xml:space="preserve">Questão 3-) </w:t>
+      </w:r>
+      <w:r>
+        <w:rPr>
+          <w:sz w:val="24"/>
+          <w:szCs w:val="24"/>
+        </w:rPr>
+        <w:t>Sim, o Scrum (método ágio) pode ser aplicado a este projeto, pois nele até o momento foi mostrado muitas incertezas sobre os requisitos, sendo assim, utilizar o método Scrum é possível agilizar muito o processo de geração de funcionalidades, tanto das que já são certezas, como as que estão em incerteza serem testadas e tomar as decisões sobre elas, fazendo com que o projeto vá ganhando vida aos poucos, talvez retirando alguns recursos que não ficaram bons, ou até mesmo melhorando outros recursos que faltavam algumas coisas que só foram percebidas depois de utilizado.</w:t>
+      </w:r>
+    </w:p>
+    <w:p>
+      <w:pPr>
+        <w:jc w:val="both"/>
+        <w:rPr>
+          <w:sz w:val="24"/>
+          <w:szCs w:val="24"/>
+        </w:rPr>
+      </w:pPr>
       <w:r>
         <w:rPr>
           <w:b/>
@@ -110,7 +126,7 @@
           <w:sz w:val="26"/>
           <w:szCs w:val="26"/>
         </w:rPr>
-        <w:t>3</w:t>
+        <w:t xml:space="preserve">Questão </w:t>
       </w:r>
       <w:r>
         <w:rPr>
@@ -119,7 +135,7 @@
           <w:sz w:val="26"/>
           <w:szCs w:val="26"/>
         </w:rPr>
-        <w:t>-)</w:t>
+        <w:t>4</w:t>
       </w:r>
       <w:r>
         <w:rPr>
@@ -128,6 +144,15 @@
           <w:sz w:val="26"/>
           <w:szCs w:val="26"/>
         </w:rPr>
+        <w:t>-)</w:t>
+      </w:r>
+      <w:r>
+        <w:rPr>
+          <w:b/>
+          <w:bCs/>
+          <w:sz w:val="26"/>
+          <w:szCs w:val="26"/>
+        </w:rPr>
         <w:t xml:space="preserve"> </w:t>
       </w:r>
       <w:r>
@@ -135,7 +160,14 @@
           <w:sz w:val="24"/>
           <w:szCs w:val="24"/>
         </w:rPr>
-        <w:t>Sim, o Scrum (método ágio) pode ser aplicado a este projeto, pois nele até o momento foi mostrado muitas incertezas sobre os requisitos, sendo assim, utilizar o método Scrum é possível agilizar muito o processo de geração de funcionalidades, tanto das que já são certezas, como as que estão em incerteza serem testadas e tomar as decisões sobre elas, fazendo com que o projeto vá ganhando vida aos poucos, talvez retirando alguns recursos que não ficaram bons, ou até mesmo melhorando outros recursos que faltavam algumas coisas que só foram percebidas depois de utilizado.</w:t>
+        <w:t>Como o projeto será realizado com o Scrum e o modelo prototipação evolucionária, é possível dividir a equipe de TI em subequipes, separando cada uma para trabalhar com um requisito solicitado pelo chefe, sendo que terá um membro responsável por todo o projeto</w:t>
+      </w:r>
+      <w:r>
+        <w:rPr>
+          <w:sz w:val="24"/>
+          <w:szCs w:val="24"/>
+        </w:rPr>
+        <w:t>, um membro responsável por cada equipe e cada equipe trabalhará com um requisito.</w:t>
       </w:r>
       <w:bookmarkStart w:id="0" w:name="_GoBack"/>
       <w:bookmarkEnd w:id="0"/>

--- a/Documentacao/PropostaSIColetaLixo.docx
+++ b/Documentacao/PropostaSIColetaLixo.docx
@@ -126,25 +126,39 @@
           <w:sz w:val="26"/>
           <w:szCs w:val="26"/>
         </w:rPr>
-        <w:t xml:space="preserve">Questão </w:t>
-      </w:r>
-      <w:r>
-        <w:rPr>
-          <w:b/>
-          <w:bCs/>
-          <w:sz w:val="26"/>
-          <w:szCs w:val="26"/>
-        </w:rPr>
-        <w:t>4</w:t>
-      </w:r>
-      <w:r>
-        <w:rPr>
-          <w:b/>
-          <w:bCs/>
-          <w:sz w:val="26"/>
-          <w:szCs w:val="26"/>
-        </w:rPr>
-        <w:t>-)</w:t>
+        <w:t xml:space="preserve">Questão 4-) </w:t>
+      </w:r>
+      <w:r>
+        <w:rPr>
+          <w:sz w:val="24"/>
+          <w:szCs w:val="24"/>
+        </w:rPr>
+        <w:t>Como o projeto será realizado com o Scrum e o modelo prototipação evolucionária, é possível dividir a equipe de TI em subequipes, separando cada uma para trabalhar com um requisito solicitado pelo chefe, sendo que terá um membro responsável por todo o projeto</w:t>
+      </w:r>
+      <w:r>
+        <w:rPr>
+          <w:sz w:val="24"/>
+          <w:szCs w:val="24"/>
+        </w:rPr>
+        <w:t>, um membro responsável por cada equipe e cada equipe trabalhará com um requisito.</w:t>
+      </w:r>
+    </w:p>
+    <w:p>
+      <w:pPr>
+        <w:jc w:val="both"/>
+        <w:rPr>
+          <w:sz w:val="24"/>
+          <w:szCs w:val="24"/>
+        </w:rPr>
+      </w:pPr>
+      <w:r>
+        <w:rPr>
+          <w:b/>
+          <w:bCs/>
+          <w:sz w:val="26"/>
+          <w:szCs w:val="26"/>
+        </w:rPr>
+        <w:t>Observação sobre as questões realizadas a</w:t>
       </w:r>
       <w:r>
         <w:rPr>
@@ -157,17 +171,28 @@
       </w:r>
       <w:r>
         <w:rPr>
-          <w:sz w:val="24"/>
-          <w:szCs w:val="24"/>
-        </w:rPr>
-        <w:t>Como o projeto será realizado com o Scrum e o modelo prototipação evolucionária, é possível dividir a equipe de TI em subequipes, separando cada uma para trabalhar com um requisito solicitado pelo chefe, sendo que terá um membro responsável por todo o projeto</w:t>
-      </w:r>
-      <w:r>
-        <w:rPr>
-          <w:sz w:val="24"/>
-          <w:szCs w:val="24"/>
-        </w:rPr>
-        <w:t>, um membro responsável por cada equipe e cada equipe trabalhará com um requisito.</w:t>
+          <w:b/>
+          <w:bCs/>
+          <w:sz w:val="26"/>
+          <w:szCs w:val="26"/>
+        </w:rPr>
+        <w:t>cima</w:t>
+      </w:r>
+      <w:r>
+        <w:rPr>
+          <w:b/>
+          <w:bCs/>
+          <w:sz w:val="26"/>
+          <w:szCs w:val="26"/>
+        </w:rPr>
+        <w:t xml:space="preserve">: </w:t>
+      </w:r>
+      <w:r>
+        <w:rPr>
+          <w:sz w:val="24"/>
+          <w:szCs w:val="24"/>
+        </w:rPr>
+        <w:t>Por ter que fazer o versionamento dos uploads de arquivos no GitHUB, não soube como iria fazer uma correção nas questões, então coloco aqui uma observação. Nas questões a cima, havia falado em se utilizar o Modelo Prototipação Evolucionária, mas depois de analisar um pouco mais a situação e ver o material disponível no portal, decidi que o melhor modelo para ser utilizado poderia ser o Incremental, onde seria possível realizar o desenvolvimento de diversos requisitos separadamente e ir realizando a implantação de acordo como eles iam ficando pronto.</w:t>
       </w:r>
       <w:bookmarkStart w:id="0" w:name="_GoBack"/>
       <w:bookmarkEnd w:id="0"/>

--- a/Documentacao/PropostaSIColetaLixo.docx
+++ b/Documentacao/PropostaSIColetaLixo.docx
@@ -83,7 +83,23 @@
           <w:sz w:val="24"/>
           <w:szCs w:val="24"/>
         </w:rPr>
-        <w:t>Para o projeto que estamos trabalhando, o SIColetaLixo, o ciclo de vida do software em desenvolvimento teria um bom utilizo do Modelo Prototipação Evolucionária, pois como o chefe da empresa e solicitante do projeto não tem muito claro as informações sobre os recursos do software, é necessário um modelo de ciclo de vida bem flexível, onde seja mais fácil de implementar uma possível mudança de escopo e também neste modelo seria possível a entrega mais rápida de algum recurso inicial de alguma funcionalidade.</w:t>
+        <w:t xml:space="preserve">Para o projeto que estamos trabalhando, o </w:t>
+      </w:r>
+      <w:proofErr w:type="spellStart"/>
+      <w:r>
+        <w:rPr>
+          <w:sz w:val="24"/>
+          <w:szCs w:val="24"/>
+        </w:rPr>
+        <w:t>SIColetaLixo</w:t>
+      </w:r>
+      <w:proofErr w:type="spellEnd"/>
+      <w:r>
+        <w:rPr>
+          <w:sz w:val="24"/>
+          <w:szCs w:val="24"/>
+        </w:rPr>
+        <w:t>, o ciclo de vida do software em desenvolvimento teria um bom utilizo do Modelo Prototipação Evolucionária, pois como o chefe da empresa e solicitante do projeto não tem muito claro as informações sobre os recursos do software, é necessário um modelo de ciclo de vida bem flexível, onde seja mais fácil de implementar uma possível mudança de escopo e também neste modelo seria possível a entrega mais rápida de algum recurso inicial de alguma funcionalidade.</w:t>
       </w:r>
     </w:p>
     <w:p>
@@ -158,7 +174,17 @@
           <w:sz w:val="26"/>
           <w:szCs w:val="26"/>
         </w:rPr>
-        <w:t>Observação sobre as questões realizadas a</w:t>
+        <w:t xml:space="preserve">Observação sobre as questões realizadas </w:t>
+      </w:r>
+      <w:proofErr w:type="gramStart"/>
+      <w:r>
+        <w:rPr>
+          <w:b/>
+          <w:bCs/>
+          <w:sz w:val="26"/>
+          <w:szCs w:val="26"/>
+        </w:rPr>
+        <w:t>a</w:t>
       </w:r>
       <w:r>
         <w:rPr>
@@ -178,6 +204,7 @@
         </w:rPr>
         <w:t>cima</w:t>
       </w:r>
+      <w:proofErr w:type="gramEnd"/>
       <w:r>
         <w:rPr>
           <w:b/>
@@ -192,8 +219,95 @@
           <w:sz w:val="24"/>
           <w:szCs w:val="24"/>
         </w:rPr>
-        <w:t>Por ter que fazer o versionamento dos uploads de arquivos no GitHUB, não soube como iria fazer uma correção nas questões, então coloco aqui uma observação. Nas questões a cima, havia falado em se utilizar o Modelo Prototipação Evolucionária, mas depois de analisar um pouco mais a situação e ver o material disponível no portal, decidi que o melhor modelo para ser utilizado poderia ser o Incremental, onde seria possível realizar o desenvolvimento de diversos requisitos separadamente e ir realizando a implantação de acordo como eles iam ficando pronto.</w:t>
-      </w:r>
+        <w:t xml:space="preserve">Por ter que fazer o versionamento dos uploads de arquivos no </w:t>
+      </w:r>
+      <w:proofErr w:type="spellStart"/>
+      <w:r>
+        <w:rPr>
+          <w:sz w:val="24"/>
+          <w:szCs w:val="24"/>
+        </w:rPr>
+        <w:t>GitHUB</w:t>
+      </w:r>
+      <w:proofErr w:type="spellEnd"/>
+      <w:r>
+        <w:rPr>
+          <w:sz w:val="24"/>
+          <w:szCs w:val="24"/>
+        </w:rPr>
+        <w:t>, não soube como iria fazer uma correção nas questões, então coloco aqui uma observação. Nas questões a cima, havia falado em se utilizar o Modelo Prototipação Evolucionária, mas depois de analisar um pouco mais a situação e ver o material disponível no portal, decidi que o melhor modelo para ser utilizado poderia ser o Incremental, onde seria possível realizar o desenvolvimento de diversos requisitos separadamente e ir realizando a implantação de acordo como eles iam ficando pronto.</w:t>
+      </w:r>
+    </w:p>
+    <w:p>
+      <w:pPr>
+        <w:jc w:val="both"/>
+        <w:rPr>
+          <w:sz w:val="24"/>
+          <w:szCs w:val="24"/>
+        </w:rPr>
+      </w:pPr>
+      <w:r>
+        <w:rPr>
+          <w:b/>
+          <w:bCs/>
+          <w:sz w:val="26"/>
+          <w:szCs w:val="26"/>
+        </w:rPr>
+        <w:t xml:space="preserve">Questão </w:t>
+      </w:r>
+      <w:r>
+        <w:rPr>
+          <w:b/>
+          <w:bCs/>
+          <w:sz w:val="26"/>
+          <w:szCs w:val="26"/>
+        </w:rPr>
+        <w:t>5</w:t>
+      </w:r>
+      <w:r>
+        <w:rPr>
+          <w:b/>
+          <w:bCs/>
+          <w:sz w:val="26"/>
+          <w:szCs w:val="26"/>
+        </w:rPr>
+        <w:t>-)</w:t>
+      </w:r>
+      <w:r>
+        <w:rPr>
+          <w:b/>
+          <w:bCs/>
+          <w:sz w:val="26"/>
+          <w:szCs w:val="26"/>
+        </w:rPr>
+        <w:t xml:space="preserve"> </w:t>
+      </w:r>
+      <w:r>
+        <w:rPr>
+          <w:sz w:val="24"/>
+          <w:szCs w:val="24"/>
+        </w:rPr>
+        <w:t xml:space="preserve">Um método de “descobrir” uma nova rota todo dia do caminhoneiro, onde é colocado sensores em containers de lixo subterrâneos, como visto neste vídeo </w:t>
+      </w:r>
+      <w:hyperlink r:id="rId4" w:history="1">
+        <w:r>
+          <w:rPr>
+            <w:rStyle w:val="Hyperlink"/>
+            <w:sz w:val="24"/>
+            <w:szCs w:val="24"/>
+          </w:rPr>
+          <w:t>https://www.youtube.com/watch?v=GYPphgOZ-kU</w:t>
+        </w:r>
+      </w:hyperlink>
+    </w:p>
+    <w:p>
+      <w:pPr>
+        <w:jc w:val="both"/>
+        <w:rPr>
+          <w:sz w:val="24"/>
+          <w:szCs w:val="24"/>
+        </w:rPr>
+      </w:pPr>
       <w:bookmarkStart w:id="0" w:name="_GoBack"/>
       <w:bookmarkEnd w:id="0"/>
     </w:p>
@@ -634,6 +748,29 @@
     <w:semiHidden/>
     <w:unhideWhenUsed/>
   </w:style>
+  <w:style w:type="character" w:styleId="Hyperlink">
+    <w:name w:val="Hyperlink"/>
+    <w:basedOn w:val="Fontepargpadro"/>
+    <w:uiPriority w:val="99"/>
+    <w:unhideWhenUsed/>
+    <w:rsid w:val="00217BAF"/>
+    <w:rPr>
+      <w:color w:val="0563C1" w:themeColor="hyperlink"/>
+      <w:u w:val="single"/>
+    </w:rPr>
+  </w:style>
+  <w:style w:type="character" w:styleId="MenoPendente">
+    <w:name w:val="Unresolved Mention"/>
+    <w:basedOn w:val="Fontepargpadro"/>
+    <w:uiPriority w:val="99"/>
+    <w:semiHidden/>
+    <w:unhideWhenUsed/>
+    <w:rsid w:val="00217BAF"/>
+    <w:rPr>
+      <w:color w:val="605E5C"/>
+      <w:shd w:val="clear" w:color="auto" w:fill="E1DFDD"/>
+    </w:rPr>
+  </w:style>
 </w:styles>
 </file>
 
